--- a/法令ファイル/中小企業基本法/中小企業基本法（昭和三十八年法律第百五十四号）.docx
+++ b/法令ファイル/中小企業基本法/中小企業基本法（昭和三十八年法律第百五十四号）.docx
@@ -48,69 +48,45 @@
     </w:p>
     <w:p>
       <w:pPr>
-        <w:pStyle w:val="Heading6"/>
+        <w:pStyle w:val="ListBullet"/>
         <w:ind w:left="880"/>
       </w:pPr>
       <w:r>
         <w:t>一</w:t>
-      </w:r>
-    </w:p>
-    <w:p>
-      <w:pPr>
-        <w:ind w:left="880"/>
-      </w:pPr>
-      <w:r>
+        <w:br/>
         <w:t>資本金の額又は出資の総額が三億円以下の会社並びに常時使用する従業員の数が三百人以下の会社及び個人であつて、製造業、建設業、運輸業その他の業種（次号から第四号までに掲げる業種を除く。）に属する事業を主たる事業として営むもの</w:t>
       </w:r>
     </w:p>
     <w:p>
       <w:pPr>
-        <w:pStyle w:val="Heading6"/>
+        <w:pStyle w:val="ListBullet"/>
         <w:ind w:left="880"/>
       </w:pPr>
       <w:r>
         <w:t>二</w:t>
-      </w:r>
-    </w:p>
-    <w:p>
-      <w:pPr>
-        <w:ind w:left="880"/>
-      </w:pPr>
-      <w:r>
+        <w:br/>
         <w:t>資本金の額又は出資の総額が一億円以下の会社並びに常時使用する従業員の数が百人以下の会社及び個人であつて、卸売業に属する事業を主たる事業として営むもの</w:t>
       </w:r>
     </w:p>
     <w:p>
       <w:pPr>
-        <w:pStyle w:val="Heading6"/>
+        <w:pStyle w:val="ListBullet"/>
         <w:ind w:left="880"/>
       </w:pPr>
       <w:r>
         <w:t>三</w:t>
-      </w:r>
-    </w:p>
-    <w:p>
-      <w:pPr>
-        <w:ind w:left="880"/>
-      </w:pPr>
-      <w:r>
+        <w:br/>
         <w:t>資本金の額又は出資の総額が五千万円以下の会社並びに常時使用する従業員の数が百人以下の会社及び個人であつて、サービス業に属する事業を主たる事業として営むもの</w:t>
       </w:r>
     </w:p>
     <w:p>
       <w:pPr>
-        <w:pStyle w:val="Heading6"/>
+        <w:pStyle w:val="ListBullet"/>
         <w:ind w:left="880"/>
       </w:pPr>
       <w:r>
         <w:t>四</w:t>
-      </w:r>
-    </w:p>
-    <w:p>
-      <w:pPr>
-        <w:ind w:left="880"/>
-      </w:pPr>
-      <w:r>
+        <w:br/>
         <w:t>資本金の額又は出資の総額が五千万円以下の会社並びに常時使用する従業員の数が五十人以下の会社及び個人であつて、小売業に属する事業を主たる事業として営むもの</w:t>
       </w:r>
     </w:p>
@@ -240,69 +216,45 @@
     </w:p>
     <w:p>
       <w:pPr>
-        <w:pStyle w:val="Heading6"/>
+        <w:pStyle w:val="ListBullet"/>
         <w:ind w:left="880"/>
       </w:pPr>
       <w:r>
         <w:t>一</w:t>
-      </w:r>
-    </w:p>
-    <w:p>
-      <w:pPr>
-        <w:ind w:left="880"/>
-      </w:pPr>
-      <w:r>
+        <w:br/>
         <w:t>中小企業者の経営の革新及び創業の促進並びに創造的な事業活動の促進を図ること。</w:t>
       </w:r>
     </w:p>
     <w:p>
       <w:pPr>
-        <w:pStyle w:val="Heading6"/>
+        <w:pStyle w:val="ListBullet"/>
         <w:ind w:left="880"/>
       </w:pPr>
       <w:r>
         <w:t>二</w:t>
-      </w:r>
-    </w:p>
-    <w:p>
-      <w:pPr>
-        <w:ind w:left="880"/>
-      </w:pPr>
-      <w:r>
+        <w:br/>
         <w:t>中小企業の経営資源の確保の円滑化を図ること、中小企業に関する取引の適正化を図ること等により、中小企業の経営基盤の強化を図ること。</w:t>
       </w:r>
     </w:p>
     <w:p>
       <w:pPr>
-        <w:pStyle w:val="Heading6"/>
+        <w:pStyle w:val="ListBullet"/>
         <w:ind w:left="880"/>
       </w:pPr>
       <w:r>
         <w:t>三</w:t>
-      </w:r>
-    </w:p>
-    <w:p>
-      <w:pPr>
-        <w:ind w:left="880"/>
-      </w:pPr>
-      <w:r>
+        <w:br/>
         <w:t>経済的社会的環境の変化に即応し、中小企業の経営の安定を図ること、事業の転換の円滑化を図ること等により、その変化への適応の円滑化を図ること。</w:t>
       </w:r>
     </w:p>
     <w:p>
       <w:pPr>
-        <w:pStyle w:val="Heading6"/>
+        <w:pStyle w:val="ListBullet"/>
         <w:ind w:left="880"/>
       </w:pPr>
       <w:r>
         <w:t>四</w:t>
-      </w:r>
-    </w:p>
-    <w:p>
-      <w:pPr>
-        <w:ind w:left="880"/>
-      </w:pPr>
-      <w:r>
+        <w:br/>
         <w:t>中小企業に対する資金の供給の円滑化及び中小企業の自己資本の充実を図ること。</w:t>
       </w:r>
     </w:p>
@@ -381,52 +333,34 @@
     </w:p>
     <w:p>
       <w:pPr>
-        <w:pStyle w:val="Heading6"/>
+        <w:pStyle w:val="ListBullet"/>
         <w:ind w:left="880"/>
       </w:pPr>
       <w:r>
         <w:t>一</w:t>
-      </w:r>
-    </w:p>
-    <w:p>
-      <w:pPr>
-        <w:ind w:left="880"/>
-      </w:pPr>
-      <w:r>
+        <w:br/>
         <w:t>小規模企業が地域における経済の安定並びに地域住民の生活の向上及び交流の促進に寄与するという重要な意義を有することを踏まえ、適切かつ十分な経営資源の確保を通じて地域における小規模企業の持続的な事業活動を可能とするとともに、地域の多様な主体との連携の推進によつて地域における多様な需要に応じた事業活動の活性化を図ること。</w:t>
       </w:r>
     </w:p>
     <w:p>
       <w:pPr>
-        <w:pStyle w:val="Heading6"/>
+        <w:pStyle w:val="ListBullet"/>
         <w:ind w:left="880"/>
       </w:pPr>
       <w:r>
         <w:t>二</w:t>
-      </w:r>
-    </w:p>
-    <w:p>
-      <w:pPr>
-        <w:ind w:left="880"/>
-      </w:pPr>
-      <w:r>
+        <w:br/>
         <w:t>小規模企業が将来における我が国の経済及び社会の発展に寄与するという重要な意義を有することを踏まえ、小規模企業がその成長発展を図るに当たり、その状況に応じ、着実な成長発展を実現するための適切な支援を受けられるよう必要な環境の整備を図ること。</w:t>
       </w:r>
     </w:p>
     <w:p>
       <w:pPr>
-        <w:pStyle w:val="Heading6"/>
+        <w:pStyle w:val="ListBullet"/>
         <w:ind w:left="880"/>
       </w:pPr>
       <w:r>
         <w:t>三</w:t>
-      </w:r>
-    </w:p>
-    <w:p>
-      <w:pPr>
-        <w:ind w:left="880"/>
-      </w:pPr>
-      <w:r>
+        <w:br/>
         <w:t>経営資源の確保が特に困難であることが多い小規模企業者の事情を踏まえ、小規模企業の経営の発達及び改善に努めるとともに、金融、税制、情報の提供その他の事項について、小規模企業の経営の状況に応じ、必要な考慮を払うこと。</w:t>
       </w:r>
     </w:p>
@@ -564,52 +498,34 @@
     </w:p>
     <w:p>
       <w:pPr>
-        <w:pStyle w:val="Heading6"/>
+        <w:pStyle w:val="ListBullet"/>
         <w:ind w:left="880"/>
       </w:pPr>
       <w:r>
         <w:t>一</w:t>
-      </w:r>
-    </w:p>
-    <w:p>
-      <w:pPr>
-        <w:ind w:left="880"/>
-      </w:pPr>
-      <w:r>
+        <w:br/>
         <w:t>中小企業の施設又は設備の導入を図るため、中小企業者の事業の用に供する施設又は設備の設置又は整備を促進すること。</w:t>
       </w:r>
     </w:p>
     <w:p>
       <w:pPr>
-        <w:pStyle w:val="Heading6"/>
+        <w:pStyle w:val="ListBullet"/>
         <w:ind w:left="880"/>
       </w:pPr>
       <w:r>
         <w:t>二</w:t>
-      </w:r>
-    </w:p>
-    <w:p>
-      <w:pPr>
-        <w:ind w:left="880"/>
-      </w:pPr>
-      <w:r>
+        <w:br/>
         <w:t>中小企業の技術の向上を図るため、中小企業者が行う技術に関する研究開発を促進し、国が行う技術に関する研究開発に中小企業者を積極的に参加させ、国、独立行政法人、地方公共団体又は地方独立行政法人の試験研究機関及び大学と中小企業との連携を推進し、並びに技術者研修及び技能者養成の事業を充実すること。</w:t>
       </w:r>
     </w:p>
     <w:p>
       <w:pPr>
-        <w:pStyle w:val="Heading6"/>
+        <w:pStyle w:val="ListBullet"/>
         <w:ind w:left="880"/>
       </w:pPr>
       <w:r>
         <w:t>三</w:t>
-      </w:r>
-    </w:p>
-    <w:p>
-      <w:pPr>
-        <w:ind w:left="880"/>
-      </w:pPr>
-      <w:r>
+        <w:br/>
         <w:t>中小企業の事業活動に有用な知識の向上を図るため、経営管理者に対し研修の事業を充実するとともに、新たな事業の分野の開拓に寄与する情報その他の情報の提供を促進すること。</w:t>
       </w:r>
     </w:p>
@@ -1050,6 +966,18 @@
       </w:r>
     </w:p>
     <w:p>
+      <w:pPr>
+        <w:pStyle w:val="Heading5"/>
+        <w:ind w:left="440"/>
+      </w:pPr>
+      <w:r>
+        <w:t>１</w:t>
+      </w:r>
+    </w:p>
+    <w:p>
+      <w:pPr>
+        <w:ind w:left="440"/>
+      </w:pPr>
       <w:r>
         <w:t>この法律は、公布の日から施行する。</w:t>
       </w:r>
@@ -1064,10 +992,22 @@
         <w:pStyle w:val="Heading1"/>
       </w:pPr>
       <w:r>
-        <w:t>附　則（昭和四八年一〇月一五日法律第一一五号）</w:t>
+        <w:t>附則（昭和四八年一〇月一五日法律第一一五号）</w:t>
       </w:r>
     </w:p>
     <w:p>
+      <w:pPr>
+        <w:pStyle w:val="Heading5"/>
+        <w:ind w:left="440"/>
+      </w:pPr>
+      <w:r>
+        <w:t>１</w:t>
+      </w:r>
+    </w:p>
+    <w:p>
+      <w:pPr>
+        <w:ind w:left="440"/>
+      </w:pPr>
       <w:r>
         <w:t>この法律は、公布の日から施行する。</w:t>
       </w:r>
@@ -1082,10 +1022,22 @@
         <w:pStyle w:val="Heading1"/>
       </w:pPr>
       <w:r>
-        <w:t>附　則（昭和五八年一二月二日法律第八〇号）</w:t>
+        <w:t>附則（昭和五八年一二月二日法律第八〇号）</w:t>
       </w:r>
     </w:p>
     <w:p>
+      <w:pPr>
+        <w:pStyle w:val="Heading5"/>
+        <w:ind w:left="440"/>
+      </w:pPr>
+      <w:r>
+        <w:t>１</w:t>
+      </w:r>
+    </w:p>
+    <w:p>
+      <w:pPr>
+        <w:ind w:left="440"/>
+      </w:pPr>
       <w:r>
         <w:t>この法律は、総務庁設置法（昭和五十八年法律第七十九号）の施行の日から施行する。</w:t>
       </w:r>
@@ -1134,7 +1086,7 @@
         <w:pStyle w:val="Heading1"/>
       </w:pPr>
       <w:r>
-        <w:t>附　則（平成一一年三月三一日法律第一八号）</w:t>
+        <w:t>附則（平成一一年三月三一日法律第一八号）</w:t>
       </w:r>
     </w:p>
     <w:p>
@@ -1160,7 +1112,7 @@
         <w:pStyle w:val="Heading1"/>
       </w:pPr>
       <w:r>
-        <w:t>附　則（平成一一年七月一六日法律第一〇二号）</w:t>
+        <w:t>附則（平成一一年七月一六日法律第一〇二号）</w:t>
       </w:r>
     </w:p>
     <w:p>
@@ -1174,40 +1126,34 @@
     <w:p>
       <w:r>
         <w:t>この法律は、内閣法の一部を改正する法律（平成十一年法律第八十八号）の施行の日から施行する。</w:t>
+        <w:br/>
+        <w:t>ただし、次の各号に掲げる規定は、当該各号に定める日から施行する。</w:t>
       </w:r>
     </w:p>
     <w:p>
       <w:pPr>
-        <w:pStyle w:val="Heading6"/>
+        <w:pStyle w:val="ListBullet"/>
         <w:ind w:left="880"/>
       </w:pPr>
       <w:r>
         <w:t>一</w:t>
-      </w:r>
-    </w:p>
-    <w:p>
-      <w:pPr>
-        <w:ind w:left="880"/>
-      </w:pPr>
-      <w:r>
+        <w:br/>
         <w:t>略</w:t>
       </w:r>
     </w:p>
     <w:p>
       <w:pPr>
-        <w:pStyle w:val="Heading6"/>
+        <w:pStyle w:val="ListBullet"/>
         <w:ind w:left="880"/>
       </w:pPr>
       <w:r>
         <w:t>二</w:t>
-      </w:r>
-    </w:p>
-    <w:p>
-      <w:pPr>
-        <w:ind w:left="880"/>
-      </w:pPr>
-      <w:r>
+        <w:br/>
         <w:t>附則第十条第一項及び第五項、第十四条第三項、第二十三条、第二十八条並びに第三十条の規定</w:t>
+        <w:br/>
+        <w:br/>
+        <w:br/>
+        <w:t>公布の日</w:t>
       </w:r>
     </w:p>
     <w:p>
@@ -1233,7 +1179,7 @@
         <w:pStyle w:val="Heading1"/>
       </w:pPr>
       <w:r>
-        <w:t>附　則（平成一一年一二月三日法律第一四六号）</w:t>
+        <w:t>附則（平成一一年一二月三日法律第一四六号）</w:t>
       </w:r>
     </w:p>
     <w:p>
@@ -1298,7 +1244,7 @@
         <w:pStyle w:val="Heading1"/>
       </w:pPr>
       <w:r>
-        <w:t>附　則（平成一一年一二月二二日法律第二二二号）</w:t>
+        <w:t>附則（平成一一年一二月二二日法律第二二二号）</w:t>
       </w:r>
     </w:p>
     <w:p>
@@ -1312,40 +1258,34 @@
     <w:p>
       <w:r>
         <w:t>この法律は、公布の日から起算して二月を超えない範囲内において政令で定める日から施行する。</w:t>
+        <w:br/>
+        <w:t>ただし、次の各号に掲げる規定は、当該各号に定める日から施行する。</w:t>
       </w:r>
     </w:p>
     <w:p>
       <w:pPr>
-        <w:pStyle w:val="Heading6"/>
+        <w:pStyle w:val="ListBullet"/>
         <w:ind w:left="880"/>
       </w:pPr>
       <w:r>
         <w:t>一</w:t>
-      </w:r>
-    </w:p>
-    <w:p>
-      <w:pPr>
-        <w:ind w:left="880"/>
-      </w:pPr>
-      <w:r>
+        <w:br/>
         <w:t>略</w:t>
       </w:r>
     </w:p>
     <w:p>
       <w:pPr>
-        <w:pStyle w:val="Heading6"/>
+        <w:pStyle w:val="ListBullet"/>
         <w:ind w:left="880"/>
       </w:pPr>
       <w:r>
         <w:t>二</w:t>
-      </w:r>
-    </w:p>
-    <w:p>
-      <w:pPr>
-        <w:ind w:left="880"/>
-      </w:pPr>
-      <w:r>
+        <w:br/>
         <w:t>第五条の規定並びに附則第八条、第十二条、第十三条及び第三十三条の規定、附則第三十五条中中央省庁等改革関係法施行法（平成十一年法律第百六十号）第九百五条の改正規定並びに附則第三十七条の規定</w:t>
+        <w:br/>
+        <w:br/>
+        <w:br/>
+        <w:t>公布の日から起算して三月を超えない範囲内において政令で定める日</w:t>
       </w:r>
     </w:p>
     <w:p>
@@ -1358,7 +1298,7 @@
         <w:pStyle w:val="Heading1"/>
       </w:pPr>
       <w:r>
-        <w:t>附　則（平成一二年四月一九日法律第四三号）</w:t>
+        <w:t>附則（平成一二年四月一九日法律第四三号）</w:t>
       </w:r>
     </w:p>
     <w:p>
@@ -1384,7 +1324,7 @@
         <w:pStyle w:val="Heading1"/>
       </w:pPr>
       <w:r>
-        <w:t>附　則（平成一五年四月九日法律第二六号）</w:t>
+        <w:t>附則（平成一五年四月九日法律第二六号）</w:t>
       </w:r>
     </w:p>
     <w:p>
@@ -1410,7 +1350,7 @@
         <w:pStyle w:val="Heading1"/>
       </w:pPr>
       <w:r>
-        <w:t>附　則（平成一五年六月一八日法律第八八号）</w:t>
+        <w:t>附則（平成一五年六月一八日法律第八八号）</w:t>
       </w:r>
     </w:p>
     <w:p>
@@ -1436,7 +1376,7 @@
         <w:pStyle w:val="Heading1"/>
       </w:pPr>
       <w:r>
-        <w:t>附　則（平成一五年七月一六日法律第一一九号）</w:t>
+        <w:t>附則（平成一五年七月一六日法律第一一九号）</w:t>
       </w:r>
     </w:p>
     <w:p>
@@ -1475,7 +1415,7 @@
         <w:pStyle w:val="Heading1"/>
       </w:pPr>
       <w:r>
-        <w:t>附　則（平成一七年四月一三日法律第三〇号）</w:t>
+        <w:t>附則（平成一七年四月一三日法律第三〇号）</w:t>
       </w:r>
     </w:p>
     <w:p>
@@ -1501,7 +1441,7 @@
         <w:pStyle w:val="Heading1"/>
       </w:pPr>
       <w:r>
-        <w:t>附　則（平成一七年七月二二日法律第八五号）</w:t>
+        <w:t>附則（平成一七年七月二二日法律第八五号）</w:t>
       </w:r>
     </w:p>
     <w:p>
@@ -1527,7 +1467,7 @@
         <w:pStyle w:val="Heading1"/>
       </w:pPr>
       <w:r>
-        <w:t>附　則（平成一七年七月二六日法律第八七号）</w:t>
+        <w:t>附則（平成一七年七月二六日法律第八七号）</w:t>
       </w:r>
     </w:p>
     <w:p>
@@ -1545,7 +1485,7 @@
         <w:pStyle w:val="Heading1"/>
       </w:pPr>
       <w:r>
-        <w:t>附　則（平成一八年四月二六日法律第三三号）</w:t>
+        <w:t>附則（平成一八年四月二六日法律第三三号）</w:t>
       </w:r>
     </w:p>
     <w:p>
@@ -1571,7 +1511,7 @@
         <w:pStyle w:val="Heading1"/>
       </w:pPr>
       <w:r>
-        <w:t>附　則（平成一九年五月一一日法律第三九号）</w:t>
+        <w:t>附則（平成一九年五月一一日法律第三九号）</w:t>
       </w:r>
     </w:p>
     <w:p>
@@ -1597,7 +1537,7 @@
         <w:pStyle w:val="Heading1"/>
       </w:pPr>
       <w:r>
-        <w:t>附　則（平成一九年五月一一日法律第四〇号）</w:t>
+        <w:t>附則（平成一九年五月一一日法律第四〇号）</w:t>
       </w:r>
     </w:p>
     <w:p>
@@ -1623,7 +1563,7 @@
         <w:pStyle w:val="Heading1"/>
       </w:pPr>
       <w:r>
-        <w:t>附　則（平成二〇年五月二三日法律第三八号）</w:t>
+        <w:t>附則（平成二〇年五月二三日法律第三八号）</w:t>
       </w:r>
     </w:p>
     <w:p>
@@ -1649,7 +1589,7 @@
         <w:pStyle w:val="Heading1"/>
       </w:pPr>
       <w:r>
-        <w:t>附　則（平成二一年四月三〇日法律第二九号）</w:t>
+        <w:t>附則（平成二一年四月三〇日法律第二九号）</w:t>
       </w:r>
     </w:p>
     <w:p>
@@ -1675,7 +1615,7 @@
         <w:pStyle w:val="Heading1"/>
       </w:pPr>
       <w:r>
-        <w:t>附　則（平成二一年七月一五日法律第八〇号）</w:t>
+        <w:t>附則（平成二一年七月一五日法律第八〇号）</w:t>
       </w:r>
     </w:p>
     <w:p>
@@ -1701,7 +1641,7 @@
         <w:pStyle w:val="Heading1"/>
       </w:pPr>
       <w:r>
-        <w:t>附　則（平成二五年六月二一日法律第五七号）</w:t>
+        <w:t>附則（平成二五年六月二一日法律第五七号）</w:t>
       </w:r>
     </w:p>
     <w:p>
@@ -1715,23 +1655,23 @@
     <w:p>
       <w:r>
         <w:t>この法律は、公布の日から起算して三月を超えない範囲内において政令で定める日から施行する。</w:t>
+        <w:br/>
+        <w:t>ただし、次の各号に掲げる規定は、当該各号に定める日から施行する。</w:t>
       </w:r>
     </w:p>
     <w:p>
       <w:pPr>
-        <w:pStyle w:val="Heading6"/>
+        <w:pStyle w:val="ListBullet"/>
         <w:ind w:left="880"/>
       </w:pPr>
       <w:r>
         <w:t>一</w:t>
-      </w:r>
-    </w:p>
-    <w:p>
-      <w:pPr>
-        <w:ind w:left="880"/>
-      </w:pPr>
-      <w:r>
+        <w:br/>
         <w:t>附則第五条の規定</w:t>
+        <w:br/>
+        <w:br/>
+        <w:br/>
+        <w:t>公布の日</w:t>
       </w:r>
     </w:p>
     <w:p>
@@ -1770,7 +1710,7 @@
         <w:pStyle w:val="Heading1"/>
       </w:pPr>
       <w:r>
-        <w:t>附　則（平成二五年一二月一一日法律第九八号）</w:t>
+        <w:t>附則（平成二五年一二月一一日法律第九八号）</w:t>
       </w:r>
     </w:p>
     <w:p>
@@ -1796,10 +1736,22 @@
         <w:pStyle w:val="Heading1"/>
       </w:pPr>
       <w:r>
-        <w:t>附　則（平成二六年六月二七日法律第九四号）</w:t>
+        <w:t>附則（平成二六年六月二七日法律第九四号）</w:t>
       </w:r>
     </w:p>
     <w:p>
+      <w:pPr>
+        <w:pStyle w:val="Heading5"/>
+        <w:ind w:left="440"/>
+      </w:pPr>
+      <w:r>
+        <w:t>１</w:t>
+      </w:r>
+    </w:p>
+    <w:p>
+      <w:pPr>
+        <w:ind w:left="440"/>
+      </w:pPr>
       <w:r>
         <w:t>この法律は、公布の日から施行する。</w:t>
       </w:r>
@@ -1814,7 +1766,7 @@
         <w:pStyle w:val="Heading1"/>
       </w:pPr>
       <w:r>
-        <w:t>附　則（平成二八年六月三日法律第五八号）</w:t>
+        <w:t>附則（平成二八年六月三日法律第五八号）</w:t>
       </w:r>
     </w:p>
     <w:p>
@@ -1828,6 +1780,8 @@
     <w:p>
       <w:r>
         <w:t>この法律は、公布の日から起算して三月を超えない範囲内において政令で定める日から施行する。</w:t>
+        <w:br/>
+        <w:t>ただし、附則第十六条の規定は、公布の日から施行する。</w:t>
       </w:r>
     </w:p>
     <w:p>
@@ -1879,7 +1833,7 @@
         <w:pStyle w:val="Heading1"/>
       </w:pPr>
       <w:r>
-        <w:t>附　則（令和二年六月一九日法律第五八号）</w:t>
+        <w:t>附則（令和二年六月一九日法律第五八号）</w:t>
       </w:r>
     </w:p>
     <w:p>
@@ -1915,7 +1869,7 @@
     </w:pPr>
     <w:r>
       <w:tab/>
-      <w:t>WeGov v0.1 - FTS141</w:t>
+      <w:t>WeGov v0.2 - FTS141</w:t>
     </w:r>
   </w:p>
 </w:ftr>
